--- a/doc/科研与工程中的C++编程小组总报告.docx
+++ b/doc/科研与工程中的C++编程小组总报告.docx
@@ -1427,7 +1427,21 @@
           <w:rFonts w:ascii="宋体" w:hAnsi="宋体" w:hint="eastAsia"/>
           <w:sz w:val="24"/>
         </w:rPr>
-        <w:t>实现开始界面、结束界面的独立运行。</w:t>
+        <w:t>使用M</w:t>
+      </w:r>
+      <w:r>
+        <w:rPr>
+          <w:rFonts w:ascii="宋体" w:hAnsi="宋体"/>
+          <w:sz w:val="24"/>
+        </w:rPr>
+        <w:t>VP</w:t>
+      </w:r>
+      <w:r>
+        <w:rPr>
+          <w:rFonts w:ascii="宋体" w:hAnsi="宋体" w:hint="eastAsia"/>
+          <w:sz w:val="24"/>
+        </w:rPr>
+        <w:t>结构设计完成游戏主体。包括开始结束界面、飞机飞行与到达、轨迹显示。</w:t>
       </w:r>
     </w:p>
     <w:p>
@@ -1467,30 +1481,7 @@
           <w:rFonts w:ascii="宋体" w:hAnsi="宋体" w:hint="eastAsia"/>
           <w:sz w:val="24"/>
         </w:rPr>
-        <w:t>实现了物体旋转、路径添加等游戏界面功能。</w:t>
-      </w:r>
-    </w:p>
-    <w:p>
-      <w:pPr>
-        <w:spacing w:line="400" w:lineRule="atLeast"/>
-        <w:rPr>
-          <w:rFonts w:ascii="宋体" w:hAnsi="宋体"/>
-          <w:sz w:val="24"/>
-        </w:rPr>
-      </w:pPr>
-      <w:r>
-        <w:rPr>
-          <w:rFonts w:ascii="宋体" w:hAnsi="宋体" w:hint="eastAsia"/>
-          <w:sz w:val="24"/>
-        </w:rPr>
-        <w:t>第三轮迭代</w:t>
-      </w:r>
-      <w:r>
-        <w:rPr>
-          <w:rFonts w:ascii="宋体" w:hAnsi="宋体" w:hint="eastAsia"/>
-          <w:sz w:val="24"/>
-        </w:rPr>
-        <w:t>效果：</w:t>
+        <w:t>使用MVVM的划分重构游戏，并实现了折线轨迹、随时间增加难度等增加游戏性的机制。</w:t>
       </w:r>
     </w:p>
     <w:p>
@@ -1498,99 +1489,12 @@
         <w:spacing w:line="400" w:lineRule="atLeast"/>
         <w:ind w:firstLine="420"/>
         <w:rPr>
-          <w:rFonts w:ascii="宋体" w:hAnsi="宋体"/>
-          <w:sz w:val="24"/>
-        </w:rPr>
-      </w:pPr>
-      <w:r>
-        <w:rPr>
-          <w:rFonts w:ascii="宋体" w:hAnsi="宋体" w:hint="eastAsia"/>
-          <w:sz w:val="24"/>
-        </w:rPr>
-        <w:t>整合View、Model、V</w:t>
-      </w:r>
-      <w:r>
-        <w:rPr>
-          <w:rFonts w:ascii="宋体" w:hAnsi="宋体"/>
-          <w:sz w:val="24"/>
-        </w:rPr>
-        <w:t>iew-Model</w:t>
-      </w:r>
-      <w:proofErr w:type="gramStart"/>
-      <w:r>
-        <w:rPr>
-          <w:rFonts w:ascii="宋体" w:hAnsi="宋体" w:hint="eastAsia"/>
-          <w:sz w:val="24"/>
-        </w:rPr>
-        <w:t>层并</w:t>
-      </w:r>
-      <w:r>
-        <w:rPr>
-          <w:rFonts w:ascii="宋体" w:hAnsi="宋体" w:hint="eastAsia"/>
-          <w:sz w:val="24"/>
-        </w:rPr>
-        <w:t>得到</w:t>
-      </w:r>
-      <w:proofErr w:type="gramEnd"/>
-      <w:r>
-        <w:rPr>
-          <w:rFonts w:ascii="宋体" w:hAnsi="宋体" w:hint="eastAsia"/>
-          <w:sz w:val="24"/>
-        </w:rPr>
-        <w:t>最终运行效果</w:t>
-      </w:r>
-      <w:r>
-        <w:rPr>
-          <w:rFonts w:ascii="宋体" w:hAnsi="宋体" w:hint="eastAsia"/>
-          <w:sz w:val="24"/>
-        </w:rPr>
-        <w:t>。</w:t>
-      </w:r>
-    </w:p>
-    <w:p>
-      <w:pPr>
-        <w:spacing w:line="400" w:lineRule="atLeast"/>
-        <w:rPr>
-          <w:rFonts w:ascii="宋体" w:hAnsi="宋体"/>
-          <w:sz w:val="24"/>
-        </w:rPr>
-      </w:pPr>
-      <w:r>
-        <w:rPr>
-          <w:rFonts w:ascii="宋体" w:hAnsi="宋体" w:hint="eastAsia"/>
-          <w:sz w:val="24"/>
-        </w:rPr>
-        <w:lastRenderedPageBreak/>
-        <w:t>第四轮迭代效果：</w:t>
-      </w:r>
-    </w:p>
-    <w:p>
-      <w:pPr>
-        <w:spacing w:line="400" w:lineRule="atLeast"/>
-        <w:ind w:firstLine="420"/>
-        <w:rPr>
-          <w:rFonts w:ascii="宋体" w:hAnsi="宋体" w:hint="eastAsia"/>
-          <w:sz w:val="24"/>
-        </w:rPr>
-      </w:pPr>
-      <w:r>
-        <w:rPr>
-          <w:rFonts w:ascii="宋体" w:hAnsi="宋体" w:hint="eastAsia"/>
-          <w:sz w:val="24"/>
-        </w:rPr>
-        <w:t>调整各物体参数，使游戏更具有可玩性。</w:t>
-      </w:r>
+          <w:rFonts w:ascii="宋体" w:hAnsi="宋体" w:hint="eastAsia"/>
+          <w:sz w:val="24"/>
+        </w:rPr>
+      </w:pPr>
       <w:bookmarkStart w:id="0" w:name="_GoBack"/>
       <w:bookmarkEnd w:id="0"/>
-    </w:p>
-    <w:p>
-      <w:pPr>
-        <w:spacing w:line="400" w:lineRule="atLeast"/>
-        <w:rPr>
-          <w:rFonts w:ascii="宋体" w:hAnsi="宋体"/>
-          <w:sz w:val="24"/>
-        </w:rPr>
-      </w:pPr>
     </w:p>
     <w:p>
       <w:pPr>
@@ -1613,6 +1517,7 @@
           <w:sz w:val="32"/>
           <w:szCs w:val="32"/>
         </w:rPr>
+        <w:lastRenderedPageBreak/>
         <w:t>最终运行效果图</w:t>
       </w:r>
     </w:p>
@@ -1739,60 +1644,60 @@
         <w:spacing w:line="400" w:lineRule="atLeast"/>
         <w:jc w:val="left"/>
         <w:rPr>
-          <w:rFonts w:ascii="宋体" w:hAnsi="宋体" w:hint="eastAsia"/>
-          <w:sz w:val="24"/>
-        </w:rPr>
-      </w:pPr>
-      <w:r>
-        <w:rPr>
-          <w:rFonts w:ascii="宋体" w:hAnsi="宋体"/>
-          <w:sz w:val="24"/>
+          <w:rFonts w:ascii="宋体" w:hAnsi="宋体"/>
+          <w:sz w:val="24"/>
+        </w:rPr>
+      </w:pPr>
+      <w:r>
+        <w:rPr>
+          <w:rFonts w:ascii="宋体" w:hAnsi="宋体"/>
+          <w:sz w:val="24"/>
+        </w:rPr>
+        <w:tab/>
+      </w:r>
+      <w:r>
+        <w:rPr>
+          <w:rFonts w:ascii="宋体" w:hAnsi="宋体"/>
+          <w:sz w:val="24"/>
+        </w:rPr>
+        <w:tab/>
+      </w:r>
+      <w:r>
+        <w:rPr>
+          <w:rFonts w:ascii="宋体" w:hAnsi="宋体"/>
+          <w:sz w:val="24"/>
+        </w:rPr>
+        <w:tab/>
+      </w:r>
+      <w:r>
+        <w:rPr>
+          <w:rFonts w:ascii="宋体" w:hAnsi="宋体"/>
+          <w:sz w:val="24"/>
+        </w:rPr>
+        <w:tab/>
+      </w:r>
+      <w:r>
+        <w:rPr>
+          <w:rFonts w:ascii="宋体" w:hAnsi="宋体" w:hint="eastAsia"/>
+          <w:sz w:val="24"/>
+        </w:rPr>
+        <w:t>设置路径，到达的飞机淡出</w:t>
+      </w:r>
+    </w:p>
+    <w:p>
+      <w:pPr>
+        <w:spacing w:line="400" w:lineRule="atLeast"/>
+        <w:jc w:val="left"/>
+        <w:rPr>
+          <w:rFonts w:ascii="宋体" w:hAnsi="宋体"/>
+          <w:sz w:val="24"/>
+        </w:rPr>
+      </w:pPr>
+      <w:r>
+        <w:rPr>
+          <w:noProof/>
         </w:rPr>
         <w:lastRenderedPageBreak/>
-        <w:tab/>
-      </w:r>
-      <w:r>
-        <w:rPr>
-          <w:rFonts w:ascii="宋体" w:hAnsi="宋体"/>
-          <w:sz w:val="24"/>
-        </w:rPr>
-        <w:tab/>
-      </w:r>
-      <w:r>
-        <w:rPr>
-          <w:rFonts w:ascii="宋体" w:hAnsi="宋体"/>
-          <w:sz w:val="24"/>
-        </w:rPr>
-        <w:tab/>
-      </w:r>
-      <w:r>
-        <w:rPr>
-          <w:rFonts w:ascii="宋体" w:hAnsi="宋体"/>
-          <w:sz w:val="24"/>
-        </w:rPr>
-        <w:tab/>
-      </w:r>
-      <w:r>
-        <w:rPr>
-          <w:rFonts w:ascii="宋体" w:hAnsi="宋体" w:hint="eastAsia"/>
-          <w:sz w:val="24"/>
-        </w:rPr>
-        <w:t>设置路径，到达的飞机淡出</w:t>
-      </w:r>
-    </w:p>
-    <w:p>
-      <w:pPr>
-        <w:spacing w:line="400" w:lineRule="atLeast"/>
-        <w:jc w:val="left"/>
-        <w:rPr>
-          <w:rFonts w:ascii="宋体" w:hAnsi="宋体"/>
-          <w:sz w:val="24"/>
-        </w:rPr>
-      </w:pPr>
-      <w:r>
-        <w:rPr>
-          <w:noProof/>
-        </w:rPr>
         <w:drawing>
           <wp:inline distT="0" distB="0" distL="0" distR="0" wp14:anchorId="77672B36" wp14:editId="06E06361">
             <wp:extent cx="4137660" cy="3469229"/>
@@ -1962,7 +1867,7 @@
         <w:spacing w:line="400" w:lineRule="atLeast"/>
         <w:jc w:val="left"/>
         <w:rPr>
-          <w:rFonts w:ascii="宋体" w:hAnsi="宋体" w:hint="eastAsia"/>
+          <w:rFonts w:ascii="宋体" w:hAnsi="宋体"/>
           <w:sz w:val="24"/>
         </w:rPr>
       </w:pPr>
